--- a/InvoiceBot/InvoiceGeneration/blankTemplates/InvoiceSample30.docx
+++ b/InvoiceBot/InvoiceGeneration/blankTemplates/InvoiceSample30.docx
@@ -67,7 +67,25 @@
                       </wps:spPr>
                       <wps:txbx>
                         <w:txbxContent>
-                          <w:p/>
+                          <w:p>
+                            <w:pPr>
+                              <w:rPr>
+                                <w:rFonts w:ascii="Congenial Light" w:hAnsi="Congenial Light"/>
+                                <w:sz w:val="72"/>
+                                <w:szCs w:val="72"/>
+                              </w:rPr>
+                            </w:pPr>
+                            <w:r>
+                              <w:rPr>
+                                <w:rFonts w:ascii="Congenial Light" w:hAnsi="Congenial Light"/>
+                                <w:b/>
+                                <w:bCs/>
+                                <w:sz w:val="72"/>
+                                <w:szCs w:val="72"/>
+                              </w:rPr>
+                              <w:t>From:</w:t>
+                            </w:r>
+                          </w:p>
                         </w:txbxContent>
                       </wps:txbx>
                       <wps:bodyPr rot="0" spcFirstLastPara="0" vertOverflow="overflow" horzOverflow="overflow" vert="horz" wrap="square" lIns="91440" tIns="45720" rIns="91440" bIns="45720" numCol="1" spcCol="0" rtlCol="0" fromWordArt="0" anchor="t" anchorCtr="0" forceAA="0" compatLnSpc="1">
@@ -94,6 +112,221 @@
               <v:shape id="Text Box 2" o:spid="_x0000_s1026" type="#_x0000_t202" style="position:absolute;margin-left:121pt;margin-top:6.85pt;width:367.5pt;height:46.15pt;z-index:251725312;visibility:visible;mso-wrap-style:square;mso-width-percent:0;mso-wrap-distance-left:9pt;mso-wrap-distance-top:0;mso-wrap-distance-right:9pt;mso-wrap-distance-bottom:0;mso-position-horizontal:absolute;mso-position-horizontal-relative:text;mso-position-vertical:absolute;mso-position-vertical-relative:text;mso-width-percent:0;mso-width-relative:margin;v-text-anchor:top" o:gfxdata="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" fillcolor="white [3201]" strokeweight=".5pt">
                 <v:textbox>
                   <w:txbxContent>
+                    <w:p>
+                      <w:pPr>
+                        <w:rPr>
+                          <w:rFonts w:ascii="Congenial Light" w:hAnsi="Congenial Light"/>
+                          <w:sz w:val="72"/>
+                          <w:szCs w:val="72"/>
+                        </w:rPr>
+                      </w:pPr>
+                      <w:r>
+                        <w:rPr>
+                          <w:rFonts w:ascii="Congenial Light" w:hAnsi="Congenial Light"/>
+                          <w:b/>
+                          <w:bCs/>
+                          <w:sz w:val="72"/>
+                          <w:szCs w:val="72"/>
+                        </w:rPr>
+                        <w:t>From:</w:t>
+                      </w:r>
+                    </w:p>
+                  </w:txbxContent>
+                </v:textbox>
+              </v:shape>
+            </w:pict>
+          </mc:Fallback>
+        </mc:AlternateContent>
+      </w:r>
+    </w:p>
+    <w:p>
+      <w:pPr>
+        <w:pStyle w:val="BodyText"/>
+        <w:rPr>
+          <w:rFonts w:ascii="Times New Roman"/>
+          <w:b w:val="0"/>
+          <w:sz w:val="20"/>
+        </w:rPr>
+      </w:pPr>
+    </w:p>
+    <w:p>
+      <w:pPr>
+        <w:pStyle w:val="BodyText"/>
+        <w:rPr>
+          <w:rFonts w:ascii="Times New Roman"/>
+          <w:b w:val="0"/>
+          <w:sz w:val="20"/>
+        </w:rPr>
+      </w:pPr>
+    </w:p>
+    <w:p>
+      <w:pPr>
+        <w:pStyle w:val="BodyText"/>
+        <w:rPr>
+          <w:rFonts w:ascii="Times New Roman"/>
+          <w:b w:val="0"/>
+          <w:sz w:val="20"/>
+        </w:rPr>
+      </w:pPr>
+    </w:p>
+    <w:p>
+      <w:pPr>
+        <w:pStyle w:val="BodyText"/>
+        <w:rPr>
+          <w:rFonts w:ascii="Times New Roman"/>
+          <w:b w:val="0"/>
+          <w:sz w:val="20"/>
+        </w:rPr>
+      </w:pPr>
+    </w:p>
+    <w:p>
+      <w:pPr>
+        <w:pStyle w:val="BodyText"/>
+        <w:rPr>
+          <w:rFonts w:ascii="Times New Roman"/>
+          <w:b w:val="0"/>
+          <w:sz w:val="20"/>
+        </w:rPr>
+      </w:pPr>
+    </w:p>
+    <w:p>
+      <w:pPr>
+        <w:pStyle w:val="BodyText"/>
+        <w:rPr>
+          <w:rFonts w:ascii="Times New Roman"/>
+          <w:b w:val="0"/>
+          <w:sz w:val="20"/>
+        </w:rPr>
+      </w:pPr>
+    </w:p>
+    <w:p>
+      <w:pPr>
+        <w:pStyle w:val="BodyText"/>
+        <w:rPr>
+          <w:rFonts w:ascii="Times New Roman"/>
+          <w:b w:val="0"/>
+          <w:sz w:val="20"/>
+        </w:rPr>
+      </w:pPr>
+    </w:p>
+    <w:p>
+      <w:pPr>
+        <w:pStyle w:val="BodyText"/>
+        <w:rPr>
+          <w:rFonts w:ascii="Times New Roman"/>
+          <w:b w:val="0"/>
+          <w:sz w:val="20"/>
+        </w:rPr>
+      </w:pPr>
+    </w:p>
+    <w:p>
+      <w:pPr>
+        <w:pStyle w:val="BodyText"/>
+        <w:rPr>
+          <w:rFonts w:ascii="Times New Roman"/>
+          <w:b w:val="0"/>
+          <w:sz w:val="20"/>
+        </w:rPr>
+      </w:pPr>
+    </w:p>
+    <w:p>
+      <w:pPr>
+        <w:pStyle w:val="BodyText"/>
+        <w:rPr>
+          <w:rFonts w:ascii="Times New Roman"/>
+          <w:b w:val="0"/>
+          <w:sz w:val="20"/>
+        </w:rPr>
+      </w:pPr>
+    </w:p>
+    <w:p>
+      <w:pPr>
+        <w:pStyle w:val="BodyText"/>
+        <w:rPr>
+          <w:rFonts w:ascii="Times New Roman"/>
+          <w:b w:val="0"/>
+          <w:sz w:val="20"/>
+        </w:rPr>
+      </w:pPr>
+    </w:p>
+    <w:p>
+      <w:pPr>
+        <w:pStyle w:val="BodyText"/>
+        <w:rPr>
+          <w:rFonts w:ascii="Times New Roman"/>
+          <w:b w:val="0"/>
+          <w:sz w:val="20"/>
+        </w:rPr>
+      </w:pPr>
+      <w:r>
+        <w:rPr>
+          <w:noProof/>
+        </w:rPr>
+        <mc:AlternateContent>
+          <mc:Choice Requires="wps">
+            <w:drawing>
+              <wp:anchor distT="0" distB="0" distL="114300" distR="114300" simplePos="0" relativeHeight="251728384" behindDoc="0" locked="0" layoutInCell="1" allowOverlap="1" wp14:anchorId="25F6490D" wp14:editId="1CCD66DC">
+                <wp:simplePos x="0" y="0"/>
+                <wp:positionH relativeFrom="column">
+                  <wp:posOffset>960120</wp:posOffset>
+                </wp:positionH>
+                <wp:positionV relativeFrom="paragraph">
+                  <wp:posOffset>4445</wp:posOffset>
+                </wp:positionV>
+                <wp:extent cx="1557867" cy="253788"/>
+                <wp:effectExtent l="0" t="0" r="23495" b="13335"/>
+                <wp:wrapNone/>
+                <wp:docPr id="2054759759" name="Text Box 1"/>
+                <wp:cNvGraphicFramePr/>
+                <a:graphic xmlns:a="http://schemas.openxmlformats.org/drawingml/2006/main">
+                  <a:graphicData uri="http://schemas.microsoft.com/office/word/2010/wordprocessingShape">
+                    <wps:wsp>
+                      <wps:cNvSpPr txBox="1"/>
+                      <wps:spPr>
+                        <a:xfrm>
+                          <a:off x="0" y="0"/>
+                          <a:ext cx="1557867" cy="253788"/>
+                        </a:xfrm>
+                        <a:prstGeom prst="rect">
+                          <a:avLst/>
+                        </a:prstGeom>
+                        <a:solidFill>
+                          <a:schemeClr val="lt1"/>
+                        </a:solidFill>
+                        <a:ln w="6350">
+                          <a:solidFill>
+                            <a:prstClr val="black"/>
+                          </a:solidFill>
+                        </a:ln>
+                      </wps:spPr>
+                      <wps:txbx>
+                        <w:txbxContent>
+                          <w:p/>
+                        </w:txbxContent>
+                      </wps:txbx>
+                      <wps:bodyPr rot="0" spcFirstLastPara="0" vertOverflow="overflow" horzOverflow="overflow" vert="horz" wrap="square" lIns="91440" tIns="45720" rIns="91440" bIns="45720" numCol="1" spcCol="0" rtlCol="0" fromWordArt="0" anchor="t" anchorCtr="0" forceAA="0" compatLnSpc="1">
+                        <a:prstTxWarp prst="textNoShape">
+                          <a:avLst/>
+                        </a:prstTxWarp>
+                        <a:noAutofit/>
+                      </wps:bodyPr>
+                    </wps:wsp>
+                  </a:graphicData>
+                </a:graphic>
+                <wp14:sizeRelH relativeFrom="margin">
+                  <wp14:pctWidth>0</wp14:pctWidth>
+                </wp14:sizeRelH>
+                <wp14:sizeRelV relativeFrom="margin">
+                  <wp14:pctHeight>0</wp14:pctHeight>
+                </wp14:sizeRelV>
+              </wp:anchor>
+            </w:drawing>
+          </mc:Choice>
+          <mc:Fallback>
+            <w:pict>
+              <v:shape w14:anchorId="25F6490D" id="Text Box 1" o:spid="_x0000_s1027" type="#_x0000_t202" style="position:absolute;margin-left:75.6pt;margin-top:.35pt;width:122.65pt;height:20pt;z-index:251728384;visibility:visible;mso-wrap-style:square;mso-width-percent:0;mso-height-percent:0;mso-wrap-distance-left:9pt;mso-wrap-distance-top:0;mso-wrap-distance-right:9pt;mso-wrap-distance-bottom:0;mso-position-horizontal:absolute;mso-position-horizontal-relative:text;mso-position-vertical:absolute;mso-position-vertical-relative:text;mso-width-percent:0;mso-height-percent:0;mso-width-relative:margin;mso-height-relative:margin;v-text-anchor:top" o:gfxdata="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" fillcolor="white [3201]" strokeweight=".5pt">
+                <v:textbox>
+                  <w:txbxContent>
                     <w:p/>
                   </w:txbxContent>
                 </v:textbox>
@@ -102,126 +335,6 @@
           </mc:Fallback>
         </mc:AlternateContent>
       </w:r>
-    </w:p>
-    <w:p>
-      <w:pPr>
-        <w:pStyle w:val="BodyText"/>
-        <w:rPr>
-          <w:rFonts w:ascii="Times New Roman"/>
-          <w:b w:val="0"/>
-          <w:sz w:val="20"/>
-        </w:rPr>
-      </w:pPr>
-    </w:p>
-    <w:p>
-      <w:pPr>
-        <w:pStyle w:val="BodyText"/>
-        <w:rPr>
-          <w:rFonts w:ascii="Times New Roman"/>
-          <w:b w:val="0"/>
-          <w:sz w:val="20"/>
-        </w:rPr>
-      </w:pPr>
-    </w:p>
-    <w:p>
-      <w:pPr>
-        <w:pStyle w:val="BodyText"/>
-        <w:rPr>
-          <w:rFonts w:ascii="Times New Roman"/>
-          <w:b w:val="0"/>
-          <w:sz w:val="20"/>
-        </w:rPr>
-      </w:pPr>
-    </w:p>
-    <w:p>
-      <w:pPr>
-        <w:pStyle w:val="BodyText"/>
-        <w:rPr>
-          <w:rFonts w:ascii="Times New Roman"/>
-          <w:b w:val="0"/>
-          <w:sz w:val="20"/>
-        </w:rPr>
-      </w:pPr>
-    </w:p>
-    <w:p>
-      <w:pPr>
-        <w:pStyle w:val="BodyText"/>
-        <w:rPr>
-          <w:rFonts w:ascii="Times New Roman"/>
-          <w:b w:val="0"/>
-          <w:sz w:val="20"/>
-        </w:rPr>
-      </w:pPr>
-    </w:p>
-    <w:p>
-      <w:pPr>
-        <w:pStyle w:val="BodyText"/>
-        <w:rPr>
-          <w:rFonts w:ascii="Times New Roman"/>
-          <w:b w:val="0"/>
-          <w:sz w:val="20"/>
-        </w:rPr>
-      </w:pPr>
-    </w:p>
-    <w:p>
-      <w:pPr>
-        <w:pStyle w:val="BodyText"/>
-        <w:rPr>
-          <w:rFonts w:ascii="Times New Roman"/>
-          <w:b w:val="0"/>
-          <w:sz w:val="20"/>
-        </w:rPr>
-      </w:pPr>
-    </w:p>
-    <w:p>
-      <w:pPr>
-        <w:pStyle w:val="BodyText"/>
-        <w:rPr>
-          <w:rFonts w:ascii="Times New Roman"/>
-          <w:b w:val="0"/>
-          <w:sz w:val="20"/>
-        </w:rPr>
-      </w:pPr>
-    </w:p>
-    <w:p>
-      <w:pPr>
-        <w:pStyle w:val="BodyText"/>
-        <w:rPr>
-          <w:rFonts w:ascii="Times New Roman"/>
-          <w:b w:val="0"/>
-          <w:sz w:val="20"/>
-        </w:rPr>
-      </w:pPr>
-    </w:p>
-    <w:p>
-      <w:pPr>
-        <w:pStyle w:val="BodyText"/>
-        <w:rPr>
-          <w:rFonts w:ascii="Times New Roman"/>
-          <w:b w:val="0"/>
-          <w:sz w:val="20"/>
-        </w:rPr>
-      </w:pPr>
-    </w:p>
-    <w:p>
-      <w:pPr>
-        <w:pStyle w:val="BodyText"/>
-        <w:rPr>
-          <w:rFonts w:ascii="Times New Roman"/>
-          <w:b w:val="0"/>
-          <w:sz w:val="20"/>
-        </w:rPr>
-      </w:pPr>
-    </w:p>
-    <w:p>
-      <w:pPr>
-        <w:pStyle w:val="BodyText"/>
-        <w:rPr>
-          <w:rFonts w:ascii="Times New Roman"/>
-          <w:b w:val="0"/>
-          <w:sz w:val="20"/>
-        </w:rPr>
-      </w:pPr>
     </w:p>
     <w:p>
       <w:pPr>
@@ -312,7 +425,7 @@
           </mc:Choice>
           <mc:Fallback>
             <w:pict>
-              <v:shape w14:anchorId="733DCC93" id="Text Box 3" o:spid="_x0000_s1027" type="#_x0000_t202" style="position:absolute;margin-left:463pt;margin-top:37.15pt;width:105.35pt;height:22.6pt;z-index:251726336;visibility:visible;mso-wrap-style:square;mso-width-percent:0;mso-height-percent:0;mso-wrap-distance-left:9pt;mso-wrap-distance-top:0;mso-wrap-distance-right:9pt;mso-wrap-distance-bottom:0;mso-position-horizontal:absolute;mso-position-horizontal-relative:text;mso-position-vertical:absolute;mso-position-vertical-relative:text;mso-width-percent:0;mso-height-percent:0;mso-width-relative:margin;mso-height-relative:margin;v-text-anchor:top" o:gfxdata="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" fillcolor="white [3201]" strokeweight=".5pt">
+              <v:shape w14:anchorId="733DCC93" id="Text Box 3" o:spid="_x0000_s1028" type="#_x0000_t202" style="position:absolute;margin-left:463pt;margin-top:37.15pt;width:105.35pt;height:22.6pt;z-index:251726336;visibility:visible;mso-wrap-style:square;mso-width-percent:0;mso-height-percent:0;mso-wrap-distance-left:9pt;mso-wrap-distance-top:0;mso-wrap-distance-right:9pt;mso-wrap-distance-bottom:0;mso-position-horizontal:absolute;mso-position-horizontal-relative:text;mso-position-vertical:absolute;mso-position-vertical-relative:text;mso-width-percent:0;mso-height-percent:0;mso-width-relative:margin;mso-height-relative:margin;v-text-anchor:top" o:gfxdata="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" fillcolor="white [3201]" strokeweight=".5pt">
                 <v:textbox>
                   <w:txbxContent>
                     <w:p/>
@@ -413,7 +526,7 @@
           </mc:Choice>
           <mc:Fallback>
             <w:pict>
-              <v:shape w14:anchorId="23B87957" id="Text Box 1" o:spid="_x0000_s1028" type="#_x0000_t202" style="position:absolute;left:0;text-align:left;margin-left:73pt;margin-top:20.95pt;width:122.65pt;height:20pt;z-index:251724288;visibility:visible;mso-wrap-style:square;mso-width-percent:0;mso-height-percent:0;mso-wrap-distance-left:9pt;mso-wrap-distance-top:0;mso-wrap-distance-right:9pt;mso-wrap-distance-bottom:0;mso-position-horizontal:absolute;mso-position-horizontal-relative:text;mso-position-vertical:absolute;mso-position-vertical-relative:text;mso-width-percent:0;mso-height-percent:0;mso-width-relative:margin;mso-height-relative:margin;v-text-anchor:top" o:gfxdata="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" fillcolor="white [3201]" strokeweight=".5pt">
+              <v:shape w14:anchorId="23B87957" id="_x0000_s1029" type="#_x0000_t202" style="position:absolute;left:0;text-align:left;margin-left:73pt;margin-top:20.95pt;width:122.65pt;height:20pt;z-index:251724288;visibility:visible;mso-wrap-style:square;mso-width-percent:0;mso-height-percent:0;mso-wrap-distance-left:9pt;mso-wrap-distance-top:0;mso-wrap-distance-right:9pt;mso-wrap-distance-bottom:0;mso-position-horizontal:absolute;mso-position-horizontal-relative:text;mso-position-vertical:absolute;mso-position-vertical-relative:text;mso-width-percent:0;mso-height-percent:0;mso-width-relative:margin;mso-height-relative:margin;v-text-anchor:top" o:gfxdata="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" fillcolor="white [3201]" strokeweight=".5pt">
                 <v:textbox>
                   <w:txbxContent>
                     <w:p/>
@@ -494,7 +607,7 @@
           </mc:Choice>
           <mc:Fallback>
             <w:pict>
-              <v:shape w14:anchorId="42F04376" id="Textbox 4" o:spid="_x0000_s1029" type="#_x0000_t202" style="position:absolute;left:0;text-align:left;margin-left:512.4pt;margin-top:-99.65pt;width:6.45pt;height:9pt;rotation:103;z-index:251633152;visibility:visible;mso-wrap-style:square;mso-wrap-distance-left:0;mso-wrap-distance-top:0;mso-wrap-distance-right:0;mso-wrap-distance-bottom:0;mso-position-horizontal:absolute;mso-position-horizontal-relative:page;mso-position-vertical:absolute;mso-position-vertical-relative:text;v-text-anchor:top" o:gfxdata="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" filled="f" stroked="f">
+              <v:shape w14:anchorId="42F04376" id="Textbox 4" o:spid="_x0000_s1030" type="#_x0000_t202" style="position:absolute;left:0;text-align:left;margin-left:512.4pt;margin-top:-99.65pt;width:6.45pt;height:9pt;rotation:103;z-index:251633152;visibility:visible;mso-wrap-style:square;mso-wrap-distance-left:0;mso-wrap-distance-top:0;mso-wrap-distance-right:0;mso-wrap-distance-bottom:0;mso-position-horizontal:absolute;mso-position-horizontal-relative:page;mso-position-vertical:absolute;mso-position-vertical-relative:text;v-text-anchor:top" o:gfxdata="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" filled="f" stroked="f">
                 <v:textbox inset="0,0,0,0">
                   <w:txbxContent>
                     <w:p>
@@ -592,7 +705,7 @@
           </mc:Choice>
           <mc:Fallback>
             <w:pict>
-              <v:shape w14:anchorId="6A34B84E" id="Textbox 5" o:spid="_x0000_s1030" type="#_x0000_t202" style="position:absolute;left:0;text-align:left;margin-left:511.5pt;margin-top:-93.95pt;width:4.55pt;height:9pt;rotation:112;z-index:251637248;visibility:visible;mso-wrap-style:square;mso-wrap-distance-left:0;mso-wrap-distance-top:0;mso-wrap-distance-right:0;mso-wrap-distance-bottom:0;mso-position-horizontal:absolute;mso-position-horizontal-relative:page;mso-position-vertical:absolute;mso-position-vertical-relative:text;v-text-anchor:top" o:gfxdata="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" filled="f" stroked="f">
+              <v:shape w14:anchorId="6A34B84E" id="Textbox 5" o:spid="_x0000_s1031" type="#_x0000_t202" style="position:absolute;left:0;text-align:left;margin-left:511.5pt;margin-top:-93.95pt;width:4.55pt;height:9pt;rotation:112;z-index:251637248;visibility:visible;mso-wrap-style:square;mso-wrap-distance-left:0;mso-wrap-distance-top:0;mso-wrap-distance-right:0;mso-wrap-distance-bottom:0;mso-position-horizontal:absolute;mso-position-horizontal-relative:page;mso-position-vertical:absolute;mso-position-vertical-relative:text;v-text-anchor:top" o:gfxdata="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" filled="f" stroked="f">
                 <v:textbox inset="0,0,0,0">
                   <w:txbxContent>
                     <w:p>
@@ -690,7 +803,7 @@
           </mc:Choice>
           <mc:Fallback>
             <w:pict>
-              <v:shape w14:anchorId="2FEC9C0E" id="Textbox 6" o:spid="_x0000_s1031" type="#_x0000_t202" style="position:absolute;left:0;text-align:left;margin-left:509.1pt;margin-top:-89.4pt;width:4.8pt;height:9pt;rotation:121;z-index:251641344;visibility:visible;mso-wrap-style:square;mso-wrap-distance-left:0;mso-wrap-distance-top:0;mso-wrap-distance-right:0;mso-wrap-distance-bottom:0;mso-position-horizontal:absolute;mso-position-horizontal-relative:page;mso-position-vertical:absolute;mso-position-vertical-relative:text;v-text-anchor:top" o:gfxdata="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" filled="f" stroked="f">
+              <v:shape w14:anchorId="2FEC9C0E" id="Textbox 6" o:spid="_x0000_s1032" type="#_x0000_t202" style="position:absolute;left:0;text-align:left;margin-left:509.1pt;margin-top:-89.4pt;width:4.8pt;height:9pt;rotation:121;z-index:251641344;visibility:visible;mso-wrap-style:square;mso-wrap-distance-left:0;mso-wrap-distance-top:0;mso-wrap-distance-right:0;mso-wrap-distance-bottom:0;mso-position-horizontal:absolute;mso-position-horizontal-relative:page;mso-position-vertical:absolute;mso-position-vertical-relative:text;v-text-anchor:top" o:gfxdata="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" filled="f" stroked="f">
                 <v:textbox inset="0,0,0,0">
                   <w:txbxContent>
                     <w:p>
@@ -788,7 +901,7 @@
           </mc:Choice>
           <mc:Fallback>
             <w:pict>
-              <v:shape w14:anchorId="57F62460" id="Textbox 7" o:spid="_x0000_s1032" type="#_x0000_t202" style="position:absolute;left:0;text-align:left;margin-left:503.4pt;margin-top:-82.75pt;width:5.8pt;height:9pt;rotation:134;z-index:251645440;visibility:visible;mso-wrap-style:square;mso-wrap-distance-left:0;mso-wrap-distance-top:0;mso-wrap-distance-right:0;mso-wrap-distance-bottom:0;mso-position-horizontal:absolute;mso-position-horizontal-relative:page;mso-position-vertical:absolute;mso-position-vertical-relative:text;v-text-anchor:top" o:gfxdata="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" filled="f" stroked="f">
+              <v:shape w14:anchorId="57F62460" id="Textbox 7" o:spid="_x0000_s1033" type="#_x0000_t202" style="position:absolute;left:0;text-align:left;margin-left:503.4pt;margin-top:-82.75pt;width:5.8pt;height:9pt;rotation:134;z-index:251645440;visibility:visible;mso-wrap-style:square;mso-wrap-distance-left:0;mso-wrap-distance-top:0;mso-wrap-distance-right:0;mso-wrap-distance-bottom:0;mso-position-horizontal:absolute;mso-position-horizontal-relative:page;mso-position-vertical:absolute;mso-position-vertical-relative:text;v-text-anchor:top" o:gfxdata="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" filled="f" stroked="f">
                 <v:textbox inset="0,0,0,0">
                   <w:txbxContent>
                     <w:p>
@@ -885,7 +998,7 @@
           </mc:Choice>
           <mc:Fallback>
             <w:pict>
-              <v:shape w14:anchorId="5A1C11CB" id="Textbox 9" o:spid="_x0000_s1033" type="#_x0000_t202" style="position:absolute;left:0;text-align:left;margin-left:495.3pt;margin-top:-76.4pt;width:4.9pt;height:9pt;rotation:152;z-index:251651584;visibility:visible;mso-wrap-style:square;mso-wrap-distance-left:0;mso-wrap-distance-top:0;mso-wrap-distance-right:0;mso-wrap-distance-bottom:0;mso-position-horizontal:absolute;mso-position-horizontal-relative:page;mso-position-vertical:absolute;mso-position-vertical-relative:text;v-text-anchor:top" o:gfxdata="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" filled="f" stroked="f">
+              <v:shape w14:anchorId="5A1C11CB" id="Textbox 9" o:spid="_x0000_s1034" type="#_x0000_t202" style="position:absolute;left:0;text-align:left;margin-left:495.3pt;margin-top:-76.4pt;width:4.9pt;height:9pt;rotation:152;z-index:251651584;visibility:visible;mso-wrap-style:square;mso-wrap-distance-left:0;mso-wrap-distance-top:0;mso-wrap-distance-right:0;mso-wrap-distance-bottom:0;mso-position-horizontal:absolute;mso-position-horizontal-relative:page;mso-position-vertical:absolute;mso-position-vertical-relative:text;v-text-anchor:top" o:gfxdata="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" filled="f" stroked="f">
                 <v:textbox inset="0,0,0,0">
                   <w:txbxContent>
                     <w:p>
@@ -974,7 +1087,7 @@
           </mc:Choice>
           <mc:Fallback>
             <w:pict>
-              <v:shape w14:anchorId="0CD53FFF" id="Textbox 10" o:spid="_x0000_s1034" type="#_x0000_t202" style="position:absolute;left:0;text-align:left;margin-left:490.75pt;margin-top:-74.35pt;width:4.55pt;height:9pt;rotation:160;z-index:251656704;visibility:visible;mso-wrap-style:square;mso-wrap-distance-left:0;mso-wrap-distance-top:0;mso-wrap-distance-right:0;mso-wrap-distance-bottom:0;mso-position-horizontal:absolute;mso-position-horizontal-relative:page;mso-position-vertical:absolute;mso-position-vertical-relative:text;v-text-anchor:top" o:gfxdata="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" filled="f" stroked="f">
+              <v:shape w14:anchorId="0CD53FFF" id="Textbox 10" o:spid="_x0000_s1035" type="#_x0000_t202" style="position:absolute;left:0;text-align:left;margin-left:490.75pt;margin-top:-74.35pt;width:4.55pt;height:9pt;rotation:160;z-index:251656704;visibility:visible;mso-wrap-style:square;mso-wrap-distance-left:0;mso-wrap-distance-top:0;mso-wrap-distance-right:0;mso-wrap-distance-bottom:0;mso-position-horizontal:absolute;mso-position-horizontal-relative:page;mso-position-vertical:absolute;mso-position-vertical-relative:text;v-text-anchor:top" o:gfxdata="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" filled="f" stroked="f">
                 <v:textbox inset="0,0,0,0">
                   <w:txbxContent>
                     <w:p>
@@ -1064,7 +1177,7 @@
           </mc:Choice>
           <mc:Fallback>
             <w:pict>
-              <v:shape w14:anchorId="101DF01E" id="Textbox 11" o:spid="_x0000_s1035" type="#_x0000_t202" style="position:absolute;left:0;text-align:left;margin-left:484.5pt;margin-top:-72.2pt;width:3.4pt;height:9pt;rotation:172;z-index:251661824;visibility:visible;mso-wrap-style:square;mso-wrap-distance-left:0;mso-wrap-distance-top:0;mso-wrap-distance-right:0;mso-wrap-distance-bottom:0;mso-position-horizontal:absolute;mso-position-horizontal-relative:page;mso-position-vertical:absolute;mso-position-vertical-relative:text;v-text-anchor:top" o:gfxdata="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" filled="f" stroked="f">
+              <v:shape w14:anchorId="101DF01E" id="Textbox 11" o:spid="_x0000_s1036" type="#_x0000_t202" style="position:absolute;left:0;text-align:left;margin-left:484.5pt;margin-top:-72.2pt;width:3.4pt;height:9pt;rotation:172;z-index:251661824;visibility:visible;mso-wrap-style:square;mso-wrap-distance-left:0;mso-wrap-distance-top:0;mso-wrap-distance-right:0;mso-wrap-distance-bottom:0;mso-position-horizontal:absolute;mso-position-horizontal-relative:page;mso-position-vertical:absolute;mso-position-vertical-relative:text;v-text-anchor:top" o:gfxdata="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" filled="f" stroked="f">
                 <v:textbox inset="0,0,0,0">
                   <w:txbxContent>
                     <w:p>
@@ -1162,7 +1275,7 @@
           </mc:Choice>
           <mc:Fallback>
             <w:pict>
-              <v:shape w14:anchorId="4F555019" id="Textbox 12" o:spid="_x0000_s1036" type="#_x0000_t202" style="position:absolute;left:0;text-align:left;margin-left:476.15pt;margin-top:-72.45pt;width:4.65pt;height:9pt;rotation:-175;z-index:251666944;visibility:visible;mso-wrap-style:square;mso-wrap-distance-left:0;mso-wrap-distance-top:0;mso-wrap-distance-right:0;mso-wrap-distance-bottom:0;mso-position-horizontal:absolute;mso-position-horizontal-relative:page;mso-position-vertical:absolute;mso-position-vertical-relative:text;v-text-anchor:top" o:gfxdata="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" filled="f" stroked="f">
+              <v:shape w14:anchorId="4F555019" id="Textbox 12" o:spid="_x0000_s1037" type="#_x0000_t202" style="position:absolute;left:0;text-align:left;margin-left:476.15pt;margin-top:-72.45pt;width:4.65pt;height:9pt;rotation:-175;z-index:251666944;visibility:visible;mso-wrap-style:square;mso-wrap-distance-left:0;mso-wrap-distance-top:0;mso-wrap-distance-right:0;mso-wrap-distance-bottom:0;mso-position-horizontal:absolute;mso-position-horizontal-relative:page;mso-position-vertical:absolute;mso-position-vertical-relative:text;v-text-anchor:top" o:gfxdata="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" filled="f" stroked="f">
                 <v:textbox inset="0,0,0,0">
                   <w:txbxContent>
                     <w:p>
@@ -1260,7 +1373,7 @@
           </mc:Choice>
           <mc:Fallback>
             <w:pict>
-              <v:shape w14:anchorId="5E6B650A" id="Textbox 13" o:spid="_x0000_s1037" type="#_x0000_t202" style="position:absolute;left:0;text-align:left;margin-left:469.25pt;margin-top:-73.45pt;width:6.55pt;height:9pt;rotation:-165;z-index:251672064;visibility:visible;mso-wrap-style:square;mso-wrap-distance-left:0;mso-wrap-distance-top:0;mso-wrap-distance-right:0;mso-wrap-distance-bottom:0;mso-position-horizontal:absolute;mso-position-horizontal-relative:page;mso-position-vertical:absolute;mso-position-vertical-relative:text;v-text-anchor:top" o:gfxdata="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" filled="f" stroked="f">
+              <v:shape w14:anchorId="5E6B650A" id="Textbox 13" o:spid="_x0000_s1038" type="#_x0000_t202" style="position:absolute;left:0;text-align:left;margin-left:469.25pt;margin-top:-73.45pt;width:6.55pt;height:9pt;rotation:-165;z-index:251672064;visibility:visible;mso-wrap-style:square;mso-wrap-distance-left:0;mso-wrap-distance-top:0;mso-wrap-distance-right:0;mso-wrap-distance-bottom:0;mso-position-horizontal:absolute;mso-position-horizontal-relative:page;mso-position-vertical:absolute;mso-position-vertical-relative:text;v-text-anchor:top" o:gfxdata="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" filled="f" stroked="f">
                 <v:textbox inset="0,0,0,0">
                   <w:txbxContent>
                     <w:p>
@@ -1358,7 +1471,7 @@
           </mc:Choice>
           <mc:Fallback>
             <w:pict>
-              <v:shape w14:anchorId="5BA76500" id="Textbox 14" o:spid="_x0000_s1038" type="#_x0000_t202" style="position:absolute;left:0;text-align:left;margin-left:463.3pt;margin-top:-75.7pt;width:5.95pt;height:9pt;rotation:-154;z-index:251677184;visibility:visible;mso-wrap-style:square;mso-wrap-distance-left:0;mso-wrap-distance-top:0;mso-wrap-distance-right:0;mso-wrap-distance-bottom:0;mso-position-horizontal:absolute;mso-position-horizontal-relative:page;mso-position-vertical:absolute;mso-position-vertical-relative:text;v-text-anchor:top" o:gfxdata="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" filled="f" stroked="f">
+              <v:shape w14:anchorId="5BA76500" id="Textbox 14" o:spid="_x0000_s1039" type="#_x0000_t202" style="position:absolute;left:0;text-align:left;margin-left:463.3pt;margin-top:-75.7pt;width:5.95pt;height:9pt;rotation:-154;z-index:251677184;visibility:visible;mso-wrap-style:square;mso-wrap-distance-left:0;mso-wrap-distance-top:0;mso-wrap-distance-right:0;mso-wrap-distance-bottom:0;mso-position-horizontal:absolute;mso-position-horizontal-relative:page;mso-position-vertical:absolute;mso-position-vertical-relative:text;v-text-anchor:top" o:gfxdata="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" filled="f" stroked="f">
                 <v:textbox inset="0,0,0,0">
                   <w:txbxContent>
                     <w:p>
@@ -1455,7 +1568,7 @@
           </mc:Choice>
           <mc:Fallback>
             <w:pict>
-              <v:shape w14:anchorId="417CC434" id="Textbox 15" o:spid="_x0000_s1039" type="#_x0000_t202" style="position:absolute;left:0;text-align:left;margin-left:458.7pt;margin-top:-78.6pt;width:4.9pt;height:9pt;rotation:-145;z-index:251682304;visibility:visible;mso-wrap-style:square;mso-wrap-distance-left:0;mso-wrap-distance-top:0;mso-wrap-distance-right:0;mso-wrap-distance-bottom:0;mso-position-horizontal:absolute;mso-position-horizontal-relative:page;mso-position-vertical:absolute;mso-position-vertical-relative:text;v-text-anchor:top" o:gfxdata="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" filled="f" stroked="f">
+              <v:shape w14:anchorId="417CC434" id="Textbox 15" o:spid="_x0000_s1040" type="#_x0000_t202" style="position:absolute;left:0;text-align:left;margin-left:458.7pt;margin-top:-78.6pt;width:4.9pt;height:9pt;rotation:-145;z-index:251682304;visibility:visible;mso-wrap-style:square;mso-wrap-distance-left:0;mso-wrap-distance-top:0;mso-wrap-distance-right:0;mso-wrap-distance-bottom:0;mso-position-horizontal:absolute;mso-position-horizontal-relative:page;mso-position-vertical:absolute;mso-position-vertical-relative:text;v-text-anchor:top" o:gfxdata="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" filled="f" stroked="f">
                 <v:textbox inset="0,0,0,0">
                   <w:txbxContent>
                     <w:p>
@@ -1553,7 +1666,7 @@
           </mc:Choice>
           <mc:Fallback>
             <w:pict>
-              <v:shape w14:anchorId="4656C7D9" id="Textbox 16" o:spid="_x0000_s1040" type="#_x0000_t202" style="position:absolute;left:0;text-align:left;margin-left:453.35pt;margin-top:-83.55pt;width:4.15pt;height:9pt;rotation:-132;z-index:251687424;visibility:visible;mso-wrap-style:square;mso-wrap-distance-left:0;mso-wrap-distance-top:0;mso-wrap-distance-right:0;mso-wrap-distance-bottom:0;mso-position-horizontal:absolute;mso-position-horizontal-relative:page;mso-position-vertical:absolute;mso-position-vertical-relative:text;v-text-anchor:top" o:gfxdata="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" filled="f" stroked="f">
+              <v:shape w14:anchorId="4656C7D9" id="Textbox 16" o:spid="_x0000_s1041" type="#_x0000_t202" style="position:absolute;left:0;text-align:left;margin-left:453.35pt;margin-top:-83.55pt;width:4.15pt;height:9pt;rotation:-132;z-index:251687424;visibility:visible;mso-wrap-style:square;mso-wrap-distance-left:0;mso-wrap-distance-top:0;mso-wrap-distance-right:0;mso-wrap-distance-bottom:0;mso-position-horizontal:absolute;mso-position-horizontal-relative:page;mso-position-vertical:absolute;mso-position-vertical-relative:text;v-text-anchor:top" o:gfxdata="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" filled="f" stroked="f">
                 <v:textbox inset="0,0,0,0">
                   <w:txbxContent>
                     <w:p>
@@ -1652,7 +1765,7 @@
           </mc:Choice>
           <mc:Fallback>
             <w:pict>
-              <v:shape w14:anchorId="78025B6A" id="Textbox 17" o:spid="_x0000_s1041" type="#_x0000_t202" style="position:absolute;left:0;text-align:left;margin-left:448.6pt;margin-top:-88.1pt;width:6.55pt;height:9pt;rotation:-123;z-index:251692544;visibility:visible;mso-wrap-style:square;mso-wrap-distance-left:0;mso-wrap-distance-top:0;mso-wrap-distance-right:0;mso-wrap-distance-bottom:0;mso-position-horizontal:absolute;mso-position-horizontal-relative:page;mso-position-vertical:absolute;mso-position-vertical-relative:text;v-text-anchor:top" o:gfxdata="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" filled="f" stroked="f">
+              <v:shape w14:anchorId="78025B6A" id="Textbox 17" o:spid="_x0000_s1042" type="#_x0000_t202" style="position:absolute;left:0;text-align:left;margin-left:448.6pt;margin-top:-88.1pt;width:6.55pt;height:9pt;rotation:-123;z-index:251692544;visibility:visible;mso-wrap-style:square;mso-wrap-distance-left:0;mso-wrap-distance-top:0;mso-wrap-distance-right:0;mso-wrap-distance-bottom:0;mso-position-horizontal:absolute;mso-position-horizontal-relative:page;mso-position-vertical:absolute;mso-position-vertical-relative:text;v-text-anchor:top" o:gfxdata="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" filled="f" stroked="f">
                 <v:textbox inset="0,0,0,0">
                   <w:txbxContent>
                     <w:p>
@@ -1750,7 +1863,7 @@
           </mc:Choice>
           <mc:Fallback>
             <w:pict>
-              <v:shape w14:anchorId="1AF29C97" id="Textbox 18" o:spid="_x0000_s1042" type="#_x0000_t202" style="position:absolute;left:0;text-align:left;margin-left:445.9pt;margin-top:-93.85pt;width:5.75pt;height:9pt;rotation:-112;z-index:251697664;visibility:visible;mso-wrap-style:square;mso-wrap-distance-left:0;mso-wrap-distance-top:0;mso-wrap-distance-right:0;mso-wrap-distance-bottom:0;mso-position-horizontal:absolute;mso-position-horizontal-relative:page;mso-position-vertical:absolute;mso-position-vertical-relative:text;v-text-anchor:top" o:gfxdata="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" filled="f" stroked="f">
+              <v:shape w14:anchorId="1AF29C97" id="Textbox 18" o:spid="_x0000_s1043" type="#_x0000_t202" style="position:absolute;left:0;text-align:left;margin-left:445.9pt;margin-top:-93.85pt;width:5.75pt;height:9pt;rotation:-112;z-index:251697664;visibility:visible;mso-wrap-style:square;mso-wrap-distance-left:0;mso-wrap-distance-top:0;mso-wrap-distance-right:0;mso-wrap-distance-bottom:0;mso-position-horizontal:absolute;mso-position-horizontal-relative:page;mso-position-vertical:absolute;mso-position-vertical-relative:text;v-text-anchor:top" o:gfxdata="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" filled="f" stroked="f">
                 <v:textbox inset="0,0,0,0">
                   <w:txbxContent>
                     <w:p>
@@ -1848,7 +1961,7 @@
           </mc:Choice>
           <mc:Fallback>
             <w:pict>
-              <v:shape w14:anchorId="60C19B05" id="Textbox 19" o:spid="_x0000_s1043" type="#_x0000_t202" style="position:absolute;left:0;text-align:left;margin-left:443.5pt;margin-top:-100.1pt;width:6.5pt;height:9pt;rotation:-102;z-index:251702784;visibility:visible;mso-wrap-style:square;mso-wrap-distance-left:0;mso-wrap-distance-top:0;mso-wrap-distance-right:0;mso-wrap-distance-bottom:0;mso-position-horizontal:absolute;mso-position-horizontal-relative:page;mso-position-vertical:absolute;mso-position-vertical-relative:text;v-text-anchor:top" o:gfxdata="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" filled="f" stroked="f">
+              <v:shape w14:anchorId="60C19B05" id="Textbox 19" o:spid="_x0000_s1044" type="#_x0000_t202" style="position:absolute;left:0;text-align:left;margin-left:443.5pt;margin-top:-100.1pt;width:6.5pt;height:9pt;rotation:-102;z-index:251702784;visibility:visible;mso-wrap-style:square;mso-wrap-distance-left:0;mso-wrap-distance-top:0;mso-wrap-distance-right:0;mso-wrap-distance-bottom:0;mso-position-horizontal:absolute;mso-position-horizontal-relative:page;mso-position-vertical:absolute;mso-position-vertical-relative:text;v-text-anchor:top" o:gfxdata="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" filled="f" stroked="f">
                 <v:textbox inset="0,0,0,0">
                   <w:txbxContent>
                     <w:p>
@@ -2692,6 +2805,33 @@
         <w:spacing w:before="37"/>
         <w:ind w:left="1399"/>
         <w:rPr>
+          <w:spacing w:val="-1"/>
+          <w:sz w:val="24"/>
+        </w:rPr>
+      </w:pPr>
+    </w:p>
+    <w:p>
+      <w:pPr>
+        <w:spacing w:before="37"/>
+        <w:ind w:left="1399"/>
+        <w:rPr>
+          <w:spacing w:val="-1"/>
+          <w:sz w:val="24"/>
+        </w:rPr>
+      </w:pPr>
+      <w:r>
+        <w:rPr>
+          <w:spacing w:val="-1"/>
+          <w:sz w:val="24"/>
+        </w:rPr>
+        <w:t>Bank Name:</w:t>
+      </w:r>
+    </w:p>
+    <w:p>
+      <w:pPr>
+        <w:spacing w:before="37"/>
+        <w:ind w:left="1399"/>
+        <w:rPr>
           <w:sz w:val="24"/>
         </w:rPr>
       </w:pPr>
@@ -2828,10 +2968,26 @@
                               <w:ind w:left="1294"/>
                               <w:rPr>
                                 <w:rFonts w:ascii="Tahoma"/>
-                                <w:sz w:val="160"/>
-                                <w:szCs w:val="24"/>
+                                <w:sz w:val="24"/>
+                                <w:szCs w:val="4"/>
                               </w:rPr>
                             </w:pPr>
+                            <w:r>
+                              <w:rPr>
+                                <w:rFonts w:ascii="Tahoma"/>
+                                <w:sz w:val="24"/>
+                                <w:szCs w:val="4"/>
+                              </w:rPr>
+                              <w:t xml:space="preserve">    Date</w:t>
+                            </w:r>
+                            <w:r>
+                              <w:rPr>
+                                <w:rFonts w:ascii="Tahoma"/>
+                                <w:sz w:val="24"/>
+                                <w:szCs w:val="4"/>
+                              </w:rPr>
+                              <w:t>:</w:t>
+                            </w:r>
                           </w:p>
                           <w:p>
                             <w:pPr>
@@ -2854,7 +3010,7 @@
           </mc:Choice>
           <mc:Fallback>
             <w:pict>
-              <v:shape w14:anchorId="568B0670" id="Graphic 23" o:spid="_x0000_s1044" style="position:absolute;margin-left:0;margin-top:0;width:595.5pt;height:842.25pt;z-index:-251598336;visibility:visible;mso-wrap-style:square;mso-wrap-distance-left:0;mso-wrap-distance-top:0;mso-wrap-distance-right:0;mso-wrap-distance-bottom:0;mso-position-horizontal:absolute;mso-position-horizontal-relative:page;mso-position-vertical:absolute;mso-position-vertical-relative:page;v-text-anchor:top" coordsize="7562850,10696575" o:spt="100" o:gfxdata="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" adj="-11796480,,5400" path="m7562849,10696574l,10696574,,,7562849,r,10696574xe" fillcolor="black" stroked="f">
+              <v:shape w14:anchorId="568B0670" id="Graphic 23" o:spid="_x0000_s1045" style="position:absolute;margin-left:0;margin-top:0;width:595.5pt;height:842.25pt;z-index:-251598336;visibility:visible;mso-wrap-style:square;mso-wrap-distance-left:0;mso-wrap-distance-top:0;mso-wrap-distance-right:0;mso-wrap-distance-bottom:0;mso-position-horizontal:absolute;mso-position-horizontal-relative:page;mso-position-vertical:absolute;mso-position-vertical-relative:page;v-text-anchor:top" coordsize="7562850,10696575" o:spt="100" o:gfxdata="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" adj="-11796480,,5400" path="m7562849,10696574l,10696574,,,7562849,r,10696574xe" fillcolor="black" stroked="f">
                 <v:stroke joinstyle="miter"/>
                 <v:formulas/>
                 <v:path arrowok="t" o:connecttype="custom" textboxrect="0,0,7562850,10696575"/>
@@ -2887,10 +3043,26 @@
                         <w:ind w:left="1294"/>
                         <w:rPr>
                           <w:rFonts w:ascii="Tahoma"/>
-                          <w:sz w:val="160"/>
-                          <w:szCs w:val="24"/>
+                          <w:sz w:val="24"/>
+                          <w:szCs w:val="4"/>
                         </w:rPr>
                       </w:pPr>
+                      <w:r>
+                        <w:rPr>
+                          <w:rFonts w:ascii="Tahoma"/>
+                          <w:sz w:val="24"/>
+                          <w:szCs w:val="4"/>
+                        </w:rPr>
+                        <w:t xml:space="preserve">    Date</w:t>
+                      </w:r>
+                      <w:r>
+                        <w:rPr>
+                          <w:rFonts w:ascii="Tahoma"/>
+                          <w:sz w:val="24"/>
+                          <w:szCs w:val="4"/>
+                        </w:rPr>
+                        <w:t>:</w:t>
+                      </w:r>
                     </w:p>
                     <w:p>
                       <w:pPr>
@@ -2975,7 +3147,7 @@
           </mc:Choice>
           <mc:Fallback>
             <w:pict>
-              <v:shape w14:anchorId="1B79D4F3" id="Textbox 25" o:spid="_x0000_s1045" type="#_x0000_t202" style="position:absolute;margin-left:486.45pt;margin-top:60.6pt;width:6.6pt;height:9pt;rotation:13;z-index:251599360;visibility:visible;mso-wrap-style:square;mso-wrap-distance-left:0;mso-wrap-distance-top:0;mso-wrap-distance-right:0;mso-wrap-distance-bottom:0;mso-position-horizontal:absolute;mso-position-horizontal-relative:page;mso-position-vertical:absolute;mso-position-vertical-relative:page;v-text-anchor:top" o:gfxdata="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" filled="f" stroked="f">
+              <v:shape w14:anchorId="1B79D4F3" id="Textbox 25" o:spid="_x0000_s1046" type="#_x0000_t202" style="position:absolute;margin-left:486.45pt;margin-top:60.6pt;width:6.6pt;height:9pt;rotation:13;z-index:251599360;visibility:visible;mso-wrap-style:square;mso-wrap-distance-left:0;mso-wrap-distance-top:0;mso-wrap-distance-right:0;mso-wrap-distance-bottom:0;mso-position-horizontal:absolute;mso-position-horizontal-relative:page;mso-position-vertical:absolute;mso-position-vertical-relative:page;v-text-anchor:top" o:gfxdata="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" filled="f" stroked="f">
                 <v:textbox inset="0,0,0,0">
                   <w:txbxContent>
                     <w:p>
@@ -3073,7 +3245,7 @@
           </mc:Choice>
           <mc:Fallback>
             <w:pict>
-              <v:shape w14:anchorId="7A82AC5B" id="Textbox 26" o:spid="_x0000_s1046" type="#_x0000_t202" style="position:absolute;margin-left:493.1pt;margin-top:62.8pt;width:5.95pt;height:9pt;rotation:24;z-index:251603456;visibility:visible;mso-wrap-style:square;mso-wrap-distance-left:0;mso-wrap-distance-top:0;mso-wrap-distance-right:0;mso-wrap-distance-bottom:0;mso-position-horizontal:absolute;mso-position-horizontal-relative:page;mso-position-vertical:absolute;mso-position-vertical-relative:page;v-text-anchor:top" o:gfxdata="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" filled="f" stroked="f">
+              <v:shape w14:anchorId="7A82AC5B" id="Textbox 26" o:spid="_x0000_s1047" type="#_x0000_t202" style="position:absolute;margin-left:493.1pt;margin-top:62.8pt;width:5.95pt;height:9pt;rotation:24;z-index:251603456;visibility:visible;mso-wrap-style:square;mso-wrap-distance-left:0;mso-wrap-distance-top:0;mso-wrap-distance-right:0;mso-wrap-distance-bottom:0;mso-position-horizontal:absolute;mso-position-horizontal-relative:page;mso-position-vertical:absolute;mso-position-vertical-relative:page;v-text-anchor:top" o:gfxdata="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" filled="f" stroked="f">
                 <v:textbox inset="0,0,0,0">
                   <w:txbxContent>
                     <w:p>
@@ -3170,7 +3342,7 @@
           </mc:Choice>
           <mc:Fallback>
             <w:pict>
-              <v:shape w14:anchorId="623B2529" id="Textbox 27" o:spid="_x0000_s1047" type="#_x0000_t202" style="position:absolute;margin-left:498.7pt;margin-top:65.7pt;width:4.9pt;height:9pt;rotation:34;z-index:251607552;visibility:visible;mso-wrap-style:square;mso-wrap-distance-left:0;mso-wrap-distance-top:0;mso-wrap-distance-right:0;mso-wrap-distance-bottom:0;mso-position-horizontal:absolute;mso-position-horizontal-relative:page;mso-position-vertical:absolute;mso-position-vertical-relative:page;v-text-anchor:top" o:gfxdata="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" filled="f" stroked="f">
+              <v:shape w14:anchorId="623B2529" id="Textbox 27" o:spid="_x0000_s1048" type="#_x0000_t202" style="position:absolute;margin-left:498.7pt;margin-top:65.7pt;width:4.9pt;height:9pt;rotation:34;z-index:251607552;visibility:visible;mso-wrap-style:square;mso-wrap-distance-left:0;mso-wrap-distance-top:0;mso-wrap-distance-right:0;mso-wrap-distance-bottom:0;mso-position-horizontal:absolute;mso-position-horizontal-relative:page;mso-position-vertical:absolute;mso-position-vertical-relative:page;v-text-anchor:top" o:gfxdata="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" filled="f" stroked="f">
                 <v:textbox inset="0,0,0,0">
                   <w:txbxContent>
                     <w:p>
@@ -3268,7 +3440,7 @@
           </mc:Choice>
           <mc:Fallback>
             <w:pict>
-              <v:shape w14:anchorId="2C69DB19" id="Textbox 28" o:spid="_x0000_s1048" type="#_x0000_t202" style="position:absolute;margin-left:504.85pt;margin-top:70.65pt;width:4.1pt;height:9pt;rotation:46;z-index:251611648;visibility:visible;mso-wrap-style:square;mso-wrap-distance-left:0;mso-wrap-distance-top:0;mso-wrap-distance-right:0;mso-wrap-distance-bottom:0;mso-position-horizontal:absolute;mso-position-horizontal-relative:page;mso-position-vertical:absolute;mso-position-vertical-relative:page;v-text-anchor:top" o:gfxdata="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" filled="f" stroked="f">
+              <v:shape w14:anchorId="2C69DB19" id="Textbox 28" o:spid="_x0000_s1049" type="#_x0000_t202" style="position:absolute;margin-left:504.85pt;margin-top:70.65pt;width:4.1pt;height:9pt;rotation:46;z-index:251611648;visibility:visible;mso-wrap-style:square;mso-wrap-distance-left:0;mso-wrap-distance-top:0;mso-wrap-distance-right:0;mso-wrap-distance-bottom:0;mso-position-horizontal:absolute;mso-position-horizontal-relative:page;mso-position-vertical:absolute;mso-position-vertical-relative:page;v-text-anchor:top" o:gfxdata="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" filled="f" stroked="f">
                 <v:textbox inset="0,0,0,0">
                   <w:txbxContent>
                     <w:p>
@@ -3367,7 +3539,7 @@
           </mc:Choice>
           <mc:Fallback>
             <w:pict>
-              <v:shape w14:anchorId="4E90FD11" id="Textbox 29" o:spid="_x0000_s1049" type="#_x0000_t202" style="position:absolute;margin-left:507.2pt;margin-top:75.1pt;width:6.6pt;height:9pt;rotation:55;z-index:251615744;visibility:visible;mso-wrap-style:square;mso-wrap-distance-left:0;mso-wrap-distance-top:0;mso-wrap-distance-right:0;mso-wrap-distance-bottom:0;mso-position-horizontal:absolute;mso-position-horizontal-relative:page;mso-position-vertical:absolute;mso-position-vertical-relative:page;v-text-anchor:top" o:gfxdata="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" filled="f" stroked="f">
+              <v:shape w14:anchorId="4E90FD11" id="Textbox 29" o:spid="_x0000_s1050" type="#_x0000_t202" style="position:absolute;margin-left:507.2pt;margin-top:75.1pt;width:6.6pt;height:9pt;rotation:55;z-index:251615744;visibility:visible;mso-wrap-style:square;mso-wrap-distance-left:0;mso-wrap-distance-top:0;mso-wrap-distance-right:0;mso-wrap-distance-bottom:0;mso-position-horizontal:absolute;mso-position-horizontal-relative:page;mso-position-vertical:absolute;mso-position-vertical-relative:page;v-text-anchor:top" o:gfxdata="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" filled="f" stroked="f">
                 <v:textbox inset="0,0,0,0">
                   <w:txbxContent>
                     <w:p>
@@ -3465,7 +3637,7 @@
           </mc:Choice>
           <mc:Fallback>
             <w:pict>
-              <v:shape w14:anchorId="35272C9C" id="Textbox 30" o:spid="_x0000_s1050" type="#_x0000_t202" style="position:absolute;margin-left:510.8pt;margin-top:80.85pt;width:5.7pt;height:9pt;rotation:66;z-index:251619840;visibility:visible;mso-wrap-style:square;mso-wrap-distance-left:0;mso-wrap-distance-top:0;mso-wrap-distance-right:0;mso-wrap-distance-bottom:0;mso-position-horizontal:absolute;mso-position-horizontal-relative:page;mso-position-vertical:absolute;mso-position-vertical-relative:page;v-text-anchor:top" o:gfxdata="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" filled="f" stroked="f">
+              <v:shape w14:anchorId="35272C9C" id="Textbox 30" o:spid="_x0000_s1051" type="#_x0000_t202" style="position:absolute;margin-left:510.8pt;margin-top:80.85pt;width:5.7pt;height:9pt;rotation:66;z-index:251619840;visibility:visible;mso-wrap-style:square;mso-wrap-distance-left:0;mso-wrap-distance-top:0;mso-wrap-distance-right:0;mso-wrap-distance-bottom:0;mso-position-horizontal:absolute;mso-position-horizontal-relative:page;mso-position-vertical:absolute;mso-position-vertical-relative:page;v-text-anchor:top" o:gfxdata="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" filled="f" stroked="f">
                 <v:textbox inset="0,0,0,0">
                   <w:txbxContent>
                     <w:p>
@@ -3562,7 +3734,7 @@
           </mc:Choice>
           <mc:Fallback>
             <w:pict>
-              <v:shape w14:anchorId="523BC630" id="Textbox 32" o:spid="_x0000_s1051" type="#_x0000_t202" style="position:absolute;margin-left:513.7pt;margin-top:96.3pt;width:5.65pt;height:9pt;rotation:92;z-index:251629056;visibility:visible;mso-wrap-style:square;mso-wrap-distance-left:0;mso-wrap-distance-top:0;mso-wrap-distance-right:0;mso-wrap-distance-bottom:0;mso-position-horizontal:absolute;mso-position-horizontal-relative:page;mso-position-vertical:absolute;mso-position-vertical-relative:page;v-text-anchor:top" o:gfxdata="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" filled="f" stroked="f">
+              <v:shape w14:anchorId="523BC630" id="Textbox 32" o:spid="_x0000_s1052" type="#_x0000_t202" style="position:absolute;margin-left:513.7pt;margin-top:96.3pt;width:5.65pt;height:9pt;rotation:92;z-index:251629056;visibility:visible;mso-wrap-style:square;mso-wrap-distance-left:0;mso-wrap-distance-top:0;mso-wrap-distance-right:0;mso-wrap-distance-bottom:0;mso-position-horizontal:absolute;mso-position-horizontal-relative:page;mso-position-vertical:absolute;mso-position-vertical-relative:page;v-text-anchor:top" o:gfxdata="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" filled="f" stroked="f">
                 <v:textbox inset="0,0,0,0">
                   <w:txbxContent>
                     <w:p>
@@ -3659,7 +3831,7 @@
           </mc:Choice>
           <mc:Fallback>
             <w:pict>
-              <v:shape w14:anchorId="557A3D58" id="Textbox 33" o:spid="_x0000_s1052" type="#_x0000_t202" style="position:absolute;margin-left:443.15pt;margin-top:93.15pt;width:5.65pt;height:9pt;rotation:-87;z-index:251704832;visibility:visible;mso-wrap-style:square;mso-wrap-distance-left:0;mso-wrap-distance-top:0;mso-wrap-distance-right:0;mso-wrap-distance-bottom:0;mso-position-horizontal:absolute;mso-position-horizontal-relative:page;mso-position-vertical:absolute;mso-position-vertical-relative:page;v-text-anchor:top" o:gfxdata="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" filled="f" stroked="f">
+              <v:shape w14:anchorId="557A3D58" id="Textbox 33" o:spid="_x0000_s1053" type="#_x0000_t202" style="position:absolute;margin-left:443.15pt;margin-top:93.15pt;width:5.65pt;height:9pt;rotation:-87;z-index:251704832;visibility:visible;mso-wrap-style:square;mso-wrap-distance-left:0;mso-wrap-distance-top:0;mso-wrap-distance-right:0;mso-wrap-distance-bottom:0;mso-position-horizontal:absolute;mso-position-horizontal-relative:page;mso-position-vertical:absolute;mso-position-vertical-relative:page;v-text-anchor:top" o:gfxdata="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" filled="f" stroked="f">
                 <v:textbox inset="0,0,0,0">
                   <w:txbxContent>
                     <w:p>
@@ -3757,7 +3929,7 @@
           </mc:Choice>
           <mc:Fallback>
             <w:pict>
-              <v:shape w14:anchorId="33D6D462" id="Textbox 34" o:spid="_x0000_s1053" type="#_x0000_t202" style="position:absolute;margin-left:443.65pt;margin-top:86.65pt;width:6.55pt;height:9pt;rotation:-76;z-index:251706880;visibility:visible;mso-wrap-style:square;mso-wrap-distance-left:0;mso-wrap-distance-top:0;mso-wrap-distance-right:0;mso-wrap-distance-bottom:0;mso-position-horizontal:absolute;mso-position-horizontal-relative:page;mso-position-vertical:absolute;mso-position-vertical-relative:page;v-text-anchor:top" o:gfxdata="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" filled="f" stroked="f">
+              <v:shape w14:anchorId="33D6D462" id="Textbox 34" o:spid="_x0000_s1054" type="#_x0000_t202" style="position:absolute;margin-left:443.65pt;margin-top:86.65pt;width:6.55pt;height:9pt;rotation:-76;z-index:251706880;visibility:visible;mso-wrap-style:square;mso-wrap-distance-left:0;mso-wrap-distance-top:0;mso-wrap-distance-right:0;mso-wrap-distance-bottom:0;mso-position-horizontal:absolute;mso-position-horizontal-relative:page;mso-position-vertical:absolute;mso-position-vertical-relative:page;v-text-anchor:top" o:gfxdata="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" filled="f" stroked="f">
                 <v:textbox inset="0,0,0,0">
                   <w:txbxContent>
                     <w:p>
@@ -3855,7 +4027,7 @@
           </mc:Choice>
           <mc:Fallback>
             <w:pict>
-              <v:shape w14:anchorId="04D8B766" id="Textbox 35" o:spid="_x0000_s1054" type="#_x0000_t202" style="position:absolute;margin-left:446.5pt;margin-top:81pt;width:4.6pt;height:9pt;rotation:-66;z-index:251708928;visibility:visible;mso-wrap-style:square;mso-wrap-distance-left:0;mso-wrap-distance-top:0;mso-wrap-distance-right:0;mso-wrap-distance-bottom:0;mso-position-horizontal:absolute;mso-position-horizontal-relative:page;mso-position-vertical:absolute;mso-position-vertical-relative:page;v-text-anchor:top" o:gfxdata="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" filled="f" stroked="f">
+              <v:shape w14:anchorId="04D8B766" id="Textbox 35" o:spid="_x0000_s1055" type="#_x0000_t202" style="position:absolute;margin-left:446.5pt;margin-top:81pt;width:4.6pt;height:9pt;rotation:-66;z-index:251708928;visibility:visible;mso-wrap-style:square;mso-wrap-distance-left:0;mso-wrap-distance-top:0;mso-wrap-distance-right:0;mso-wrap-distance-bottom:0;mso-position-horizontal:absolute;mso-position-horizontal-relative:page;mso-position-vertical:absolute;mso-position-vertical-relative:page;v-text-anchor:top" o:gfxdata="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" filled="f" stroked="f">
                 <v:textbox inset="0,0,0,0">
                   <w:txbxContent>
                     <w:p>
@@ -3952,7 +4124,7 @@
           </mc:Choice>
           <mc:Fallback>
             <w:pict>
-              <v:shape w14:anchorId="2A78392F" id="Textbox 38" o:spid="_x0000_s1055" type="#_x0000_t202" style="position:absolute;margin-left:458.35pt;margin-top:66.25pt;width:4.55pt;height:9pt;rotation:-35;z-index:15745536;visibility:visible;mso-wrap-style:square;mso-wrap-distance-left:0;mso-wrap-distance-top:0;mso-wrap-distance-right:0;mso-wrap-distance-bottom:0;mso-position-horizontal:absolute;mso-position-horizontal-relative:page;mso-position-vertical:absolute;mso-position-vertical-relative:page;v-text-anchor:top" o:gfxdata="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" filled="f" stroked="f">
+              <v:shape w14:anchorId="2A78392F" id="Textbox 38" o:spid="_x0000_s1056" type="#_x0000_t202" style="position:absolute;margin-left:458.35pt;margin-top:66.25pt;width:4.55pt;height:9pt;rotation:-35;z-index:15745536;visibility:visible;mso-wrap-style:square;mso-wrap-distance-left:0;mso-wrap-distance-top:0;mso-wrap-distance-right:0;mso-wrap-distance-bottom:0;mso-position-horizontal:absolute;mso-position-horizontal-relative:page;mso-position-vertical:absolute;mso-position-vertical-relative:page;v-text-anchor:top" o:gfxdata="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" filled="f" stroked="f">
                 <v:textbox inset="0,0,0,0">
                   <w:txbxContent>
                     <w:p>
@@ -4049,7 +4221,7 @@
           </mc:Choice>
           <mc:Fallback>
             <w:pict>
-              <v:shape w14:anchorId="0434B4C8" id="Textbox 39" o:spid="_x0000_s1056" type="#_x0000_t202" style="position:absolute;margin-left:462.55pt;margin-top:63.5pt;width:4.95pt;height:9pt;rotation:-27;z-index:15746048;visibility:visible;mso-wrap-style:square;mso-wrap-distance-left:0;mso-wrap-distance-top:0;mso-wrap-distance-right:0;mso-wrap-distance-bottom:0;mso-position-horizontal:absolute;mso-position-horizontal-relative:page;mso-position-vertical:absolute;mso-position-vertical-relative:page;v-text-anchor:top" o:gfxdata="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" filled="f" stroked="f">
+              <v:shape w14:anchorId="0434B4C8" id="Textbox 39" o:spid="_x0000_s1057" type="#_x0000_t202" style="position:absolute;margin-left:462.55pt;margin-top:63.5pt;width:4.95pt;height:9pt;rotation:-27;z-index:15746048;visibility:visible;mso-wrap-style:square;mso-wrap-distance-left:0;mso-wrap-distance-top:0;mso-wrap-distance-right:0;mso-wrap-distance-bottom:0;mso-position-horizontal:absolute;mso-position-horizontal-relative:page;mso-position-vertical:absolute;mso-position-vertical-relative:page;v-text-anchor:top" o:gfxdata="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" filled="f" stroked="f">
                 <v:textbox inset="0,0,0,0">
                   <w:txbxContent>
                     <w:p>
@@ -4146,7 +4318,7 @@
           </mc:Choice>
           <mc:Fallback>
             <w:pict>
-              <v:shape w14:anchorId="52488F8C" id="Textbox 40" o:spid="_x0000_s1057" type="#_x0000_t202" style="position:absolute;margin-left:467.5pt;margin-top:61.5pt;width:4.45pt;height:9pt;rotation:-19;z-index:15746560;visibility:visible;mso-wrap-style:square;mso-wrap-distance-left:0;mso-wrap-distance-top:0;mso-wrap-distance-right:0;mso-wrap-distance-bottom:0;mso-position-horizontal:absolute;mso-position-horizontal-relative:page;mso-position-vertical:absolute;mso-position-vertical-relative:page;v-text-anchor:top" o:gfxdata="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" filled="f" stroked="f">
+              <v:shape w14:anchorId="52488F8C" id="Textbox 40" o:spid="_x0000_s1058" type="#_x0000_t202" style="position:absolute;margin-left:467.5pt;margin-top:61.5pt;width:4.45pt;height:9pt;rotation:-19;z-index:15746560;visibility:visible;mso-wrap-style:square;mso-wrap-distance-left:0;mso-wrap-distance-top:0;mso-wrap-distance-right:0;mso-wrap-distance-bottom:0;mso-position-horizontal:absolute;mso-position-horizontal-relative:page;mso-position-vertical:absolute;mso-position-vertical-relative:page;v-text-anchor:top" o:gfxdata="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" filled="f" stroked="f">
                 <v:textbox inset="0,0,0,0">
                   <w:txbxContent>
                     <w:p>
@@ -4244,7 +4416,7 @@
           </mc:Choice>
           <mc:Fallback>
             <w:pict>
-              <v:shape w14:anchorId="5B1E5C8F" id="Textbox 41" o:spid="_x0000_s1058" type="#_x0000_t202" style="position:absolute;margin-left:474.8pt;margin-top:59.4pt;width:3.5pt;height:9pt;rotation:-7;z-index:15747072;visibility:visible;mso-wrap-style:square;mso-wrap-distance-left:0;mso-wrap-distance-top:0;mso-wrap-distance-right:0;mso-wrap-distance-bottom:0;mso-position-horizontal:absolute;mso-position-horizontal-relative:page;mso-position-vertical:absolute;mso-position-vertical-relative:page;v-text-anchor:top" o:gfxdata="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" filled="f" stroked="f">
+              <v:shape w14:anchorId="5B1E5C8F" id="Textbox 41" o:spid="_x0000_s1059" type="#_x0000_t202" style="position:absolute;margin-left:474.8pt;margin-top:59.4pt;width:3.5pt;height:9pt;rotation:-7;z-index:15747072;visibility:visible;mso-wrap-style:square;mso-wrap-distance-left:0;mso-wrap-distance-top:0;mso-wrap-distance-right:0;mso-wrap-distance-bottom:0;mso-position-horizontal:absolute;mso-position-horizontal-relative:page;mso-position-vertical:absolute;mso-position-vertical-relative:page;v-text-anchor:top" o:gfxdata="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" filled="f" stroked="f">
                 <v:textbox inset="0,0,0,0">
                   <w:txbxContent>
                     <w:p>
@@ -4691,7 +4863,6 @@
   <w:style w:type="character" w:default="1" w:styleId="DefaultParagraphFont">
     <w:name w:val="Default Paragraph Font"/>
     <w:uiPriority w:val="1"/>
-    <w:semiHidden/>
     <w:unhideWhenUsed/>
   </w:style>
   <w:style w:type="table" w:default="1" w:styleId="TableNormal">
